--- a/Preliminar informe taller 2.docx
+++ b/Preliminar informe taller 2.docx
@@ -108,7 +108,7 @@
       </w:r>
       <w:r>
         <w:rPr>
-          <w:rStyle w:val="Refdenotaalpie"/>
+          <w:rStyle w:val="FootnoteReference"/>
         </w:rPr>
         <w:footnoteReference w:id="1"/>
       </w:r>
@@ -140,18 +140,13 @@
       </w:r>
       <w:r>
         <w:rPr>
-          <w:rStyle w:val="Refdenotaalpie"/>
+          <w:rStyle w:val="FootnoteReference"/>
         </w:rPr>
         <w:footnoteReference w:id="2"/>
       </w:r>
       <w:r>
         <w:t xml:space="preserve">, en el cual </w:t>
       </w:r>
-    </w:p>
-    <w:p>
-      <w:pPr>
-        <w:jc w:val="both"/>
-      </w:pPr>
       <w:proofErr w:type="spellStart"/>
       <w:r>
         <w:t>XXXXXXXX.</w:t>
@@ -1045,7 +1040,6 @@
         <w:jc w:val="both"/>
       </w:pPr>
       <w:r>
-        <w:lastRenderedPageBreak/>
         <w:t>Inicialmente se decide eliminar cuatro variables, la primera contiene el código del departamento, dado que en otra variable se tiene esta información, la segunda “p5100”</w:t>
       </w:r>
       <w:r>
@@ -1066,6 +1060,7 @@
         <w:jc w:val="both"/>
       </w:pPr>
       <w:r>
+        <w:lastRenderedPageBreak/>
         <w:t>esta vivienda, ¿cuánto estima que</w:t>
       </w:r>
       <w:r>
@@ -1075,15 +1070,7 @@
         <w:t>tendría que pagar mensualmente?</w:t>
       </w:r>
       <w:r>
-        <w:t xml:space="preserve"> - y la cuarta “p5140” </w:t>
-      </w:r>
-      <w:proofErr w:type="gramStart"/>
-      <w:r>
-        <w:t>-¿ Cuánto</w:t>
-      </w:r>
-      <w:proofErr w:type="gramEnd"/>
-      <w:r>
-        <w:t xml:space="preserve"> pagan mensualmente por arriendo ? -. Se elim</w:t>
+        <w:t xml:space="preserve"> - y la cuarta “p5140” -¿ Cuánto pagan mensualmente por arriendo ? -. Se elim</w:t>
       </w:r>
       <w:r>
         <w:t>in</w:t>
@@ -1184,7 +1171,7 @@
     </w:p>
     <w:p>
       <w:pPr>
-        <w:pStyle w:val="Prrafodelista"/>
+        <w:pStyle w:val="ListParagraph"/>
         <w:numPr>
           <w:ilvl w:val="0"/>
           <w:numId w:val="1"/>
@@ -1276,7 +1263,7 @@
     </w:p>
     <w:p>
       <w:pPr>
-        <w:pStyle w:val="Prrafodelista"/>
+        <w:pStyle w:val="ListParagraph"/>
         <w:numPr>
           <w:ilvl w:val="0"/>
           <w:numId w:val="1"/>
@@ -1318,59 +1305,12 @@
         <w:t>, dicha imputación también se realizó a la variable “p7505”</w:t>
       </w:r>
       <w:r>
-        <w:t xml:space="preserve"> - </w:t>
-      </w:r>
-      <w:r>
-        <w:t>Durante los últimos doce meses,</w:t>
-      </w:r>
-      <w:r>
-        <w:t xml:space="preserve"> </w:t>
-      </w:r>
-      <w:r>
-        <w:t>¿recibió dinero de otros hogares,</w:t>
-      </w:r>
-      <w:r>
-        <w:t xml:space="preserve"> </w:t>
-      </w:r>
-      <w:r>
-        <w:t>personas o instituciones no</w:t>
-      </w:r>
-      <w:r>
-        <w:t xml:space="preserve"> </w:t>
-      </w:r>
-      <w:r>
-        <w:t xml:space="preserve">gubernamentales; </w:t>
-      </w:r>
-      <w:proofErr w:type="gramStart"/>
-      <w:r>
-        <w:t>dinero por</w:t>
-      </w:r>
-      <w:r>
-        <w:t xml:space="preserve"> </w:t>
-      </w:r>
-      <w:r>
-        <w:t>intereses, dividendos, utilidades o</w:t>
-      </w:r>
-      <w:r>
-        <w:t xml:space="preserve"> </w:t>
-      </w:r>
-      <w:r>
-        <w:t xml:space="preserve">por </w:t>
-      </w:r>
-      <w:r>
-        <w:t>cesantías</w:t>
-      </w:r>
-      <w:r>
-        <w:t>?</w:t>
-      </w:r>
-      <w:proofErr w:type="gramEnd"/>
-      <w:r>
-        <w:t xml:space="preserve"> -.</w:t>
+        <w:t xml:space="preserve"> - Durante los últimos doce meses, ¿recibió dinero de otros hogares, personas o instituciones no gubernamentales; dinero por intereses, dividendos, utilidades o por cesantías? -.</w:t>
       </w:r>
     </w:p>
     <w:p>
       <w:pPr>
-        <w:pStyle w:val="Prrafodelista"/>
+        <w:pStyle w:val="ListParagraph"/>
         <w:numPr>
           <w:ilvl w:val="0"/>
           <w:numId w:val="1"/>
@@ -1396,33 +1336,7 @@
         <w:t>de seguridad social en salud?</w:t>
       </w:r>
       <w:r>
-        <w:t xml:space="preserve"> Y </w:t>
-      </w:r>
-      <w:proofErr w:type="gramStart"/>
-      <w:r>
-        <w:t>¿Cuál es el nivel educativo más</w:t>
-      </w:r>
-      <w:r>
-        <w:t xml:space="preserve"> </w:t>
-      </w:r>
-      <w:r>
-        <w:t>alto alcanzado por ....</w:t>
-      </w:r>
-      <w:proofErr w:type="gramEnd"/>
-      <w:r>
-        <w:t xml:space="preserve"> y el último</w:t>
-      </w:r>
-      <w:r>
-        <w:t xml:space="preserve"> </w:t>
-      </w:r>
-      <w:r>
-        <w:t>año o grado aprobado en este</w:t>
-      </w:r>
-      <w:r>
-        <w:t xml:space="preserve"> </w:t>
-      </w:r>
-      <w:r>
-        <w:t>nivel?</w:t>
+        <w:t xml:space="preserve"> Y ¿Cuál es el nivel educativo más alto alcanzado por .... y el último año o grado aprobado en este nivel?</w:t>
       </w:r>
       <w:r>
         <w:t xml:space="preserve">, respectivamente, al contener </w:t>
@@ -1449,7 +1363,7 @@
     </w:p>
     <w:p>
       <w:pPr>
-        <w:pStyle w:val="Prrafodelista"/>
+        <w:pStyle w:val="ListParagraph"/>
         <w:numPr>
           <w:ilvl w:val="0"/>
           <w:numId w:val="1"/>
@@ -1530,10 +1444,7 @@
         <w:jc w:val="both"/>
       </w:pPr>
       <w:r>
-        <w:t xml:space="preserve">Respecto a las bases de datos de </w:t>
-      </w:r>
-      <w:r>
-        <w:t xml:space="preserve">prueba, se realizó el mismo procedimiento </w:t>
+        <w:t xml:space="preserve">Respecto a las bases de datos de prueba, se realizó el mismo procedimiento </w:t>
       </w:r>
       <w:r>
         <w:t>realizado para las bases de datos de entrenamiento.</w:t>
@@ -1552,17 +1463,7 @@
         <w:jc w:val="both"/>
       </w:pPr>
       <w:r>
-        <w:lastRenderedPageBreak/>
-        <w:t xml:space="preserve">Tabla </w:t>
-      </w:r>
-      <w:r>
-        <w:t>2</w:t>
-      </w:r>
-      <w:r>
-        <w:t xml:space="preserve">. Cantidad de observaciones y variables bases de datos </w:t>
-      </w:r>
-      <w:r>
-        <w:t>limpias.</w:t>
+        <w:t>Tabla 2. Cantidad de observaciones y variables bases de datos limpias.</w:t>
       </w:r>
     </w:p>
     <w:tbl>
@@ -1619,6 +1520,7 @@
                 <w:color w:val="000000"/>
                 <w:lang w:eastAsia="es-CO"/>
               </w:rPr>
+              <w:lastRenderedPageBreak/>
               <w:t>Propósito</w:t>
             </w:r>
           </w:p>
@@ -1932,16 +1834,7 @@
         <w:jc w:val="center"/>
       </w:pPr>
       <w:r>
-        <w:t xml:space="preserve">Tabla </w:t>
-      </w:r>
-      <w:r>
-        <w:t>3</w:t>
-      </w:r>
-      <w:r>
-        <w:t>.</w:t>
-      </w:r>
-      <w:r>
-        <w:t xml:space="preserve"> </w:t>
+        <w:t xml:space="preserve">Tabla 3. </w:t>
       </w:r>
       <w:r>
         <w:t>Estadísticas descriptivas - Base de datos prueba</w:t>
@@ -6480,7 +6373,6 @@
                 <w:color w:val="000000"/>
                 <w:lang w:eastAsia="es-CO"/>
               </w:rPr>
-              <w:lastRenderedPageBreak/>
               <w:t> </w:t>
             </w:r>
           </w:p>
@@ -6818,6 +6710,7 @@
                 <w:color w:val="000000"/>
                 <w:lang w:eastAsia="es-CO"/>
               </w:rPr>
+              <w:lastRenderedPageBreak/>
               <w:t>Línea de indigencia</w:t>
             </w:r>
           </w:p>
@@ -7079,13 +6972,7 @@
         <w:jc w:val="both"/>
       </w:pPr>
       <w:r>
-        <w:t xml:space="preserve">Tabla </w:t>
-      </w:r>
-      <w:r>
-        <w:t>4</w:t>
-      </w:r>
-      <w:r>
-        <w:t xml:space="preserve">. </w:t>
+        <w:t xml:space="preserve">Tabla 4. </w:t>
       </w:r>
       <w:r>
         <w:t xml:space="preserve">Estadísticas descriptivas - Base de datos </w:t>
@@ -12581,7 +12468,6 @@
                 <w:color w:val="000000"/>
                 <w:lang w:eastAsia="es-CO"/>
               </w:rPr>
-              <w:lastRenderedPageBreak/>
               <w:t> </w:t>
             </w:r>
           </w:p>
@@ -12919,6 +12805,7 @@
                 <w:color w:val="000000"/>
                 <w:lang w:eastAsia="es-CO"/>
               </w:rPr>
+              <w:lastRenderedPageBreak/>
               <w:t>Línea de indigencia</w:t>
             </w:r>
           </w:p>
@@ -13572,6 +13459,1009 @@
           <w:bCs/>
         </w:rPr>
         <w:t>Modelos de Clasificación</w:t>
+      </w:r>
+    </w:p>
+    <w:p>
+      <w:pPr>
+        <w:jc w:val="both"/>
+        <w:rPr>
+          <w:i/>
+          <w:iCs/>
+          <w:color w:val="FF0000"/>
+        </w:rPr>
+      </w:pPr>
+      <w:r>
+        <w:rPr>
+          <w:i/>
+          <w:iCs/>
+        </w:rPr>
+        <w:t>#</w:t>
+      </w:r>
+      <w:r>
+        <w:rPr>
+          <w:i/>
+          <w:iCs/>
+        </w:rPr>
+        <w:t>#</w:t>
+      </w:r>
+      <w:r>
+        <w:rPr>
+          <w:i/>
+          <w:iCs/>
+        </w:rPr>
+        <w:t xml:space="preserve"> </w:t>
+      </w:r>
+      <w:r>
+        <w:rPr>
+          <w:i/>
+          <w:iCs/>
+        </w:rPr>
+        <w:t>presentar</w:t>
+      </w:r>
+      <w:r>
+        <w:rPr>
+          <w:i/>
+          <w:iCs/>
+        </w:rPr>
+        <w:t xml:space="preserve"> los modelos que se usan</w:t>
+      </w:r>
+      <w:r>
+        <w:rPr>
+          <w:i/>
+          <w:iCs/>
+        </w:rPr>
+        <w:t xml:space="preserve"> y argumentar porqué se escogen y porqué pueden ser los mejores. </w:t>
+      </w:r>
+      <w:r>
+        <w:rPr>
+          <w:i/>
+          <w:iCs/>
+          <w:color w:val="FF0000"/>
+        </w:rPr>
+        <w:t>Los modelos escogidos deben tener el mejor desempeño en términos de F2 score, pues los falsos negativos son más importantes, dado que debemos intentar no dejar pobres clasificados como no pobres, pues estaríamos sub estim</w:t>
+      </w:r>
+      <w:r>
+        <w:rPr>
+          <w:i/>
+          <w:iCs/>
+          <w:color w:val="FF0000"/>
+        </w:rPr>
+        <w:t xml:space="preserve">ando el número de pobres. </w:t>
+      </w:r>
+    </w:p>
+    <w:p>
+      <w:pPr>
+        <w:jc w:val="both"/>
+        <w:rPr>
+          <w:i/>
+          <w:iCs/>
+          <w:color w:val="FF0000"/>
+          <w:lang w:val="en-US"/>
+        </w:rPr>
+      </w:pPr>
+      <w:r>
+        <w:rPr>
+          <w:i/>
+          <w:iCs/>
+          <w:color w:val="FF0000"/>
+          <w:lang w:val="en-US"/>
+        </w:rPr>
+        <w:t>Confusion Matrix and Statistics</w:t>
+      </w:r>
+    </w:p>
+    <w:p>
+      <w:pPr>
+        <w:jc w:val="both"/>
+        <w:rPr>
+          <w:i/>
+          <w:iCs/>
+          <w:color w:val="FF0000"/>
+          <w:lang w:val="en-US"/>
+        </w:rPr>
+      </w:pPr>
+    </w:p>
+    <w:p>
+      <w:pPr>
+        <w:jc w:val="both"/>
+        <w:rPr>
+          <w:i/>
+          <w:iCs/>
+          <w:color w:val="FF0000"/>
+          <w:lang w:val="en-US"/>
+        </w:rPr>
+      </w:pPr>
+      <w:r>
+        <w:rPr>
+          <w:i/>
+          <w:iCs/>
+          <w:color w:val="FF0000"/>
+          <w:lang w:val="en-US"/>
+        </w:rPr>
+        <w:t xml:space="preserve">          Reference</w:t>
+      </w:r>
+    </w:p>
+    <w:p>
+      <w:pPr>
+        <w:jc w:val="both"/>
+        <w:rPr>
+          <w:i/>
+          <w:iCs/>
+          <w:color w:val="FF0000"/>
+          <w:lang w:val="en-US"/>
+        </w:rPr>
+      </w:pPr>
+      <w:r>
+        <w:rPr>
+          <w:i/>
+          <w:iCs/>
+          <w:color w:val="FF0000"/>
+          <w:lang w:val="en-US"/>
+        </w:rPr>
+        <w:t>Prediction    No    Si</w:t>
+      </w:r>
+    </w:p>
+    <w:p>
+      <w:pPr>
+        <w:jc w:val="both"/>
+        <w:rPr>
+          <w:i/>
+          <w:iCs/>
+          <w:color w:val="FF0000"/>
+          <w:lang w:val="en-US"/>
+        </w:rPr>
+      </w:pPr>
+      <w:r>
+        <w:rPr>
+          <w:i/>
+          <w:iCs/>
+          <w:color w:val="FF0000"/>
+          <w:lang w:val="en-US"/>
+        </w:rPr>
+        <w:t xml:space="preserve">        No 80853 15888</w:t>
+      </w:r>
+    </w:p>
+    <w:p>
+      <w:pPr>
+        <w:jc w:val="both"/>
+        <w:rPr>
+          <w:i/>
+          <w:iCs/>
+          <w:color w:val="FF0000"/>
+          <w:lang w:val="en-US"/>
+        </w:rPr>
+      </w:pPr>
+      <w:r>
+        <w:rPr>
+          <w:i/>
+          <w:iCs/>
+          <w:color w:val="FF0000"/>
+          <w:lang w:val="en-US"/>
+        </w:rPr>
+        <w:t xml:space="preserve">        Si </w:t>
+      </w:r>
+      <w:proofErr w:type="gramStart"/>
+      <w:r>
+        <w:rPr>
+          <w:i/>
+          <w:iCs/>
+          <w:color w:val="FF0000"/>
+          <w:lang w:val="en-US"/>
+        </w:rPr>
+        <w:t>11529  7201</w:t>
+      </w:r>
+      <w:proofErr w:type="gramEnd"/>
+    </w:p>
+    <w:p>
+      <w:pPr>
+        <w:jc w:val="both"/>
+        <w:rPr>
+          <w:i/>
+          <w:iCs/>
+          <w:color w:val="FF0000"/>
+          <w:lang w:val="en-US"/>
+        </w:rPr>
+      </w:pPr>
+      <w:r>
+        <w:rPr>
+          <w:i/>
+          <w:iCs/>
+          <w:color w:val="FF0000"/>
+          <w:lang w:val="en-US"/>
+        </w:rPr>
+        <w:t xml:space="preserve">                                         </w:t>
+      </w:r>
+    </w:p>
+    <w:p>
+      <w:pPr>
+        <w:jc w:val="both"/>
+        <w:rPr>
+          <w:i/>
+          <w:iCs/>
+          <w:color w:val="FF0000"/>
+          <w:lang w:val="en-US"/>
+        </w:rPr>
+      </w:pPr>
+      <w:r>
+        <w:rPr>
+          <w:i/>
+          <w:iCs/>
+          <w:color w:val="FF0000"/>
+          <w:lang w:val="en-US"/>
+        </w:rPr>
+        <w:t xml:space="preserve">               </w:t>
+      </w:r>
+      <w:proofErr w:type="gramStart"/>
+      <w:r>
+        <w:rPr>
+          <w:i/>
+          <w:iCs/>
+          <w:color w:val="FF0000"/>
+          <w:lang w:val="en-US"/>
+        </w:rPr>
+        <w:t>Accuracy :</w:t>
+      </w:r>
+      <w:proofErr w:type="gramEnd"/>
+      <w:r>
+        <w:rPr>
+          <w:i/>
+          <w:iCs/>
+          <w:color w:val="FF0000"/>
+          <w:lang w:val="en-US"/>
+        </w:rPr>
+        <w:t xml:space="preserve"> 0.7626         </w:t>
+      </w:r>
+    </w:p>
+    <w:p>
+      <w:pPr>
+        <w:jc w:val="both"/>
+        <w:rPr>
+          <w:i/>
+          <w:iCs/>
+          <w:color w:val="FF0000"/>
+          <w:lang w:val="en-US"/>
+        </w:rPr>
+      </w:pPr>
+      <w:r>
+        <w:rPr>
+          <w:i/>
+          <w:iCs/>
+          <w:color w:val="FF0000"/>
+          <w:lang w:val="en-US"/>
+        </w:rPr>
+        <w:t xml:space="preserve">                 95% </w:t>
+      </w:r>
+      <w:proofErr w:type="gramStart"/>
+      <w:r>
+        <w:rPr>
+          <w:i/>
+          <w:iCs/>
+          <w:color w:val="FF0000"/>
+          <w:lang w:val="en-US"/>
+        </w:rPr>
+        <w:t>CI :</w:t>
+      </w:r>
+      <w:proofErr w:type="gramEnd"/>
+      <w:r>
+        <w:rPr>
+          <w:i/>
+          <w:iCs/>
+          <w:color w:val="FF0000"/>
+          <w:lang w:val="en-US"/>
+        </w:rPr>
+        <w:t xml:space="preserve"> (0.7601, 0.765)</w:t>
+      </w:r>
+    </w:p>
+    <w:p>
+      <w:pPr>
+        <w:jc w:val="both"/>
+        <w:rPr>
+          <w:i/>
+          <w:iCs/>
+          <w:color w:val="FF0000"/>
+          <w:lang w:val="en-US"/>
+        </w:rPr>
+      </w:pPr>
+      <w:r>
+        <w:rPr>
+          <w:i/>
+          <w:iCs/>
+          <w:color w:val="FF0000"/>
+          <w:lang w:val="en-US"/>
+        </w:rPr>
+        <w:t xml:space="preserve">    No Information </w:t>
+      </w:r>
+      <w:proofErr w:type="gramStart"/>
+      <w:r>
+        <w:rPr>
+          <w:i/>
+          <w:iCs/>
+          <w:color w:val="FF0000"/>
+          <w:lang w:val="en-US"/>
+        </w:rPr>
+        <w:t>Rate :</w:t>
+      </w:r>
+      <w:proofErr w:type="gramEnd"/>
+      <w:r>
+        <w:rPr>
+          <w:i/>
+          <w:iCs/>
+          <w:color w:val="FF0000"/>
+          <w:lang w:val="en-US"/>
+        </w:rPr>
+        <w:t xml:space="preserve"> 0.8            </w:t>
+      </w:r>
+    </w:p>
+    <w:p>
+      <w:pPr>
+        <w:jc w:val="both"/>
+        <w:rPr>
+          <w:i/>
+          <w:iCs/>
+          <w:color w:val="FF0000"/>
+          <w:lang w:val="en-US"/>
+        </w:rPr>
+      </w:pPr>
+      <w:r>
+        <w:rPr>
+          <w:i/>
+          <w:iCs/>
+          <w:color w:val="FF0000"/>
+          <w:lang w:val="en-US"/>
+        </w:rPr>
+        <w:lastRenderedPageBreak/>
+        <w:t xml:space="preserve">    P-Value [Acc &gt; NIR</w:t>
+      </w:r>
+      <w:proofErr w:type="gramStart"/>
+      <w:r>
+        <w:rPr>
+          <w:i/>
+          <w:iCs/>
+          <w:color w:val="FF0000"/>
+          <w:lang w:val="en-US"/>
+        </w:rPr>
+        <w:t>] :</w:t>
+      </w:r>
+      <w:proofErr w:type="gramEnd"/>
+      <w:r>
+        <w:rPr>
+          <w:i/>
+          <w:iCs/>
+          <w:color w:val="FF0000"/>
+          <w:lang w:val="en-US"/>
+        </w:rPr>
+        <w:t xml:space="preserve"> 1              </w:t>
+      </w:r>
+    </w:p>
+    <w:p>
+      <w:pPr>
+        <w:jc w:val="both"/>
+        <w:rPr>
+          <w:i/>
+          <w:iCs/>
+          <w:color w:val="FF0000"/>
+          <w:lang w:val="en-US"/>
+        </w:rPr>
+      </w:pPr>
+      <w:r>
+        <w:rPr>
+          <w:i/>
+          <w:iCs/>
+          <w:color w:val="FF0000"/>
+          <w:lang w:val="en-US"/>
+        </w:rPr>
+        <w:t xml:space="preserve">                                         </w:t>
+      </w:r>
+    </w:p>
+    <w:p>
+      <w:pPr>
+        <w:jc w:val="both"/>
+        <w:rPr>
+          <w:i/>
+          <w:iCs/>
+          <w:color w:val="FF0000"/>
+          <w:lang w:val="en-US"/>
+        </w:rPr>
+      </w:pPr>
+      <w:r>
+        <w:rPr>
+          <w:i/>
+          <w:iCs/>
+          <w:color w:val="FF0000"/>
+          <w:lang w:val="en-US"/>
+        </w:rPr>
+        <w:t xml:space="preserve">                  </w:t>
+      </w:r>
+      <w:proofErr w:type="gramStart"/>
+      <w:r>
+        <w:rPr>
+          <w:i/>
+          <w:iCs/>
+          <w:color w:val="FF0000"/>
+          <w:lang w:val="en-US"/>
+        </w:rPr>
+        <w:t>Kappa :</w:t>
+      </w:r>
+      <w:proofErr w:type="gramEnd"/>
+      <w:r>
+        <w:rPr>
+          <w:i/>
+          <w:iCs/>
+          <w:color w:val="FF0000"/>
+          <w:lang w:val="en-US"/>
+        </w:rPr>
+        <w:t xml:space="preserve"> 0.2013         </w:t>
+      </w:r>
+    </w:p>
+    <w:p>
+      <w:pPr>
+        <w:jc w:val="both"/>
+        <w:rPr>
+          <w:i/>
+          <w:iCs/>
+          <w:color w:val="FF0000"/>
+          <w:lang w:val="en-US"/>
+        </w:rPr>
+      </w:pPr>
+      <w:r>
+        <w:rPr>
+          <w:i/>
+          <w:iCs/>
+          <w:color w:val="FF0000"/>
+          <w:lang w:val="en-US"/>
+        </w:rPr>
+        <w:t xml:space="preserve">                                         </w:t>
+      </w:r>
+    </w:p>
+    <w:p>
+      <w:pPr>
+        <w:jc w:val="both"/>
+        <w:rPr>
+          <w:i/>
+          <w:iCs/>
+          <w:color w:val="FF0000"/>
+          <w:lang w:val="en-US"/>
+        </w:rPr>
+      </w:pPr>
+      <w:r>
+        <w:rPr>
+          <w:i/>
+          <w:iCs/>
+          <w:color w:val="FF0000"/>
+          <w:lang w:val="en-US"/>
+        </w:rPr>
+        <w:t xml:space="preserve"> </w:t>
+      </w:r>
+      <w:proofErr w:type="spellStart"/>
+      <w:r>
+        <w:rPr>
+          <w:i/>
+          <w:iCs/>
+          <w:color w:val="FF0000"/>
+          <w:lang w:val="en-US"/>
+        </w:rPr>
+        <w:t>Mcnemar's</w:t>
+      </w:r>
+      <w:proofErr w:type="spellEnd"/>
+      <w:r>
+        <w:rPr>
+          <w:i/>
+          <w:iCs/>
+          <w:color w:val="FF0000"/>
+          <w:lang w:val="en-US"/>
+        </w:rPr>
+        <w:t xml:space="preserve"> Test P-</w:t>
+      </w:r>
+      <w:proofErr w:type="gramStart"/>
+      <w:r>
+        <w:rPr>
+          <w:i/>
+          <w:iCs/>
+          <w:color w:val="FF0000"/>
+          <w:lang w:val="en-US"/>
+        </w:rPr>
+        <w:t>Value :</w:t>
+      </w:r>
+      <w:proofErr w:type="gramEnd"/>
+      <w:r>
+        <w:rPr>
+          <w:i/>
+          <w:iCs/>
+          <w:color w:val="FF0000"/>
+          <w:lang w:val="en-US"/>
+        </w:rPr>
+        <w:t xml:space="preserve"> &lt;2e-16         </w:t>
+      </w:r>
+    </w:p>
+    <w:p>
+      <w:pPr>
+        <w:jc w:val="both"/>
+        <w:rPr>
+          <w:i/>
+          <w:iCs/>
+          <w:color w:val="FF0000"/>
+          <w:lang w:val="en-US"/>
+        </w:rPr>
+      </w:pPr>
+      <w:r>
+        <w:rPr>
+          <w:i/>
+          <w:iCs/>
+          <w:color w:val="FF0000"/>
+          <w:lang w:val="en-US"/>
+        </w:rPr>
+        <w:t xml:space="preserve">                                         </w:t>
+      </w:r>
+    </w:p>
+    <w:p>
+      <w:pPr>
+        <w:jc w:val="both"/>
+        <w:rPr>
+          <w:i/>
+          <w:iCs/>
+          <w:color w:val="FF0000"/>
+          <w:lang w:val="en-US"/>
+        </w:rPr>
+      </w:pPr>
+      <w:r>
+        <w:rPr>
+          <w:i/>
+          <w:iCs/>
+          <w:color w:val="FF0000"/>
+          <w:lang w:val="en-US"/>
+        </w:rPr>
+        <w:t xml:space="preserve">            </w:t>
+      </w:r>
+      <w:proofErr w:type="gramStart"/>
+      <w:r>
+        <w:rPr>
+          <w:i/>
+          <w:iCs/>
+          <w:color w:val="FF0000"/>
+          <w:lang w:val="en-US"/>
+        </w:rPr>
+        <w:t>Sensitivity :</w:t>
+      </w:r>
+      <w:proofErr w:type="gramEnd"/>
+      <w:r>
+        <w:rPr>
+          <w:i/>
+          <w:iCs/>
+          <w:color w:val="FF0000"/>
+          <w:lang w:val="en-US"/>
+        </w:rPr>
+        <w:t xml:space="preserve"> 0.31188        </w:t>
+      </w:r>
+    </w:p>
+    <w:p>
+      <w:pPr>
+        <w:jc w:val="both"/>
+        <w:rPr>
+          <w:i/>
+          <w:iCs/>
+          <w:color w:val="FF0000"/>
+          <w:lang w:val="en-US"/>
+        </w:rPr>
+      </w:pPr>
+      <w:r>
+        <w:rPr>
+          <w:i/>
+          <w:iCs/>
+          <w:color w:val="FF0000"/>
+          <w:lang w:val="en-US"/>
+        </w:rPr>
+        <w:t xml:space="preserve">            </w:t>
+      </w:r>
+      <w:proofErr w:type="gramStart"/>
+      <w:r>
+        <w:rPr>
+          <w:i/>
+          <w:iCs/>
+          <w:color w:val="FF0000"/>
+          <w:lang w:val="en-US"/>
+        </w:rPr>
+        <w:t>Specificity :</w:t>
+      </w:r>
+      <w:proofErr w:type="gramEnd"/>
+      <w:r>
+        <w:rPr>
+          <w:i/>
+          <w:iCs/>
+          <w:color w:val="FF0000"/>
+          <w:lang w:val="en-US"/>
+        </w:rPr>
+        <w:t xml:space="preserve"> 0.87520        </w:t>
+      </w:r>
+    </w:p>
+    <w:p>
+      <w:pPr>
+        <w:jc w:val="both"/>
+        <w:rPr>
+          <w:i/>
+          <w:iCs/>
+          <w:color w:val="FF0000"/>
+          <w:lang w:val="en-US"/>
+        </w:rPr>
+      </w:pPr>
+      <w:r>
+        <w:rPr>
+          <w:i/>
+          <w:iCs/>
+          <w:color w:val="FF0000"/>
+          <w:lang w:val="en-US"/>
+        </w:rPr>
+        <w:t xml:space="preserve">         Pos Pred </w:t>
+      </w:r>
+      <w:proofErr w:type="gramStart"/>
+      <w:r>
+        <w:rPr>
+          <w:i/>
+          <w:iCs/>
+          <w:color w:val="FF0000"/>
+          <w:lang w:val="en-US"/>
+        </w:rPr>
+        <w:t>Value :</w:t>
+      </w:r>
+      <w:proofErr w:type="gramEnd"/>
+      <w:r>
+        <w:rPr>
+          <w:i/>
+          <w:iCs/>
+          <w:color w:val="FF0000"/>
+          <w:lang w:val="en-US"/>
+        </w:rPr>
+        <w:t xml:space="preserve"> 0.38446        </w:t>
+      </w:r>
+    </w:p>
+    <w:p>
+      <w:pPr>
+        <w:jc w:val="both"/>
+        <w:rPr>
+          <w:i/>
+          <w:iCs/>
+          <w:color w:val="FF0000"/>
+          <w:lang w:val="en-US"/>
+        </w:rPr>
+      </w:pPr>
+      <w:r>
+        <w:rPr>
+          <w:i/>
+          <w:iCs/>
+          <w:color w:val="FF0000"/>
+          <w:lang w:val="en-US"/>
+        </w:rPr>
+        <w:t xml:space="preserve">         Neg Pred </w:t>
+      </w:r>
+      <w:proofErr w:type="gramStart"/>
+      <w:r>
+        <w:rPr>
+          <w:i/>
+          <w:iCs/>
+          <w:color w:val="FF0000"/>
+          <w:lang w:val="en-US"/>
+        </w:rPr>
+        <w:t>Value :</w:t>
+      </w:r>
+      <w:proofErr w:type="gramEnd"/>
+      <w:r>
+        <w:rPr>
+          <w:i/>
+          <w:iCs/>
+          <w:color w:val="FF0000"/>
+          <w:lang w:val="en-US"/>
+        </w:rPr>
+        <w:t xml:space="preserve"> 0.83577        </w:t>
+      </w:r>
+    </w:p>
+    <w:p>
+      <w:pPr>
+        <w:jc w:val="both"/>
+        <w:rPr>
+          <w:i/>
+          <w:iCs/>
+          <w:color w:val="FF0000"/>
+          <w:lang w:val="en-US"/>
+        </w:rPr>
+      </w:pPr>
+      <w:r>
+        <w:rPr>
+          <w:i/>
+          <w:iCs/>
+          <w:color w:val="FF0000"/>
+          <w:lang w:val="en-US"/>
+        </w:rPr>
+        <w:t xml:space="preserve">             </w:t>
+      </w:r>
+      <w:proofErr w:type="gramStart"/>
+      <w:r>
+        <w:rPr>
+          <w:i/>
+          <w:iCs/>
+          <w:color w:val="FF0000"/>
+          <w:lang w:val="en-US"/>
+        </w:rPr>
+        <w:t>Prevalence :</w:t>
+      </w:r>
+      <w:proofErr w:type="gramEnd"/>
+      <w:r>
+        <w:rPr>
+          <w:i/>
+          <w:iCs/>
+          <w:color w:val="FF0000"/>
+          <w:lang w:val="en-US"/>
+        </w:rPr>
+        <w:t xml:space="preserve"> 0.19995        </w:t>
+      </w:r>
+    </w:p>
+    <w:p>
+      <w:pPr>
+        <w:jc w:val="both"/>
+        <w:rPr>
+          <w:i/>
+          <w:iCs/>
+          <w:color w:val="FF0000"/>
+          <w:lang w:val="en-US"/>
+        </w:rPr>
+      </w:pPr>
+      <w:r>
+        <w:rPr>
+          <w:i/>
+          <w:iCs/>
+          <w:color w:val="FF0000"/>
+          <w:lang w:val="en-US"/>
+        </w:rPr>
+        <w:t xml:space="preserve">         Detection </w:t>
+      </w:r>
+      <w:proofErr w:type="gramStart"/>
+      <w:r>
+        <w:rPr>
+          <w:i/>
+          <w:iCs/>
+          <w:color w:val="FF0000"/>
+          <w:lang w:val="en-US"/>
+        </w:rPr>
+        <w:t>Rate :</w:t>
+      </w:r>
+      <w:proofErr w:type="gramEnd"/>
+      <w:r>
+        <w:rPr>
+          <w:i/>
+          <w:iCs/>
+          <w:color w:val="FF0000"/>
+          <w:lang w:val="en-US"/>
+        </w:rPr>
+        <w:t xml:space="preserve"> 0.06236        </w:t>
+      </w:r>
+    </w:p>
+    <w:p>
+      <w:pPr>
+        <w:jc w:val="both"/>
+        <w:rPr>
+          <w:i/>
+          <w:iCs/>
+          <w:color w:val="FF0000"/>
+          <w:lang w:val="en-US"/>
+        </w:rPr>
+      </w:pPr>
+      <w:r>
+        <w:rPr>
+          <w:i/>
+          <w:iCs/>
+          <w:color w:val="FF0000"/>
+          <w:lang w:val="en-US"/>
+        </w:rPr>
+        <w:t xml:space="preserve">   Detection </w:t>
+      </w:r>
+      <w:proofErr w:type="gramStart"/>
+      <w:r>
+        <w:rPr>
+          <w:i/>
+          <w:iCs/>
+          <w:color w:val="FF0000"/>
+          <w:lang w:val="en-US"/>
+        </w:rPr>
+        <w:t>Prevalence :</w:t>
+      </w:r>
+      <w:proofErr w:type="gramEnd"/>
+      <w:r>
+        <w:rPr>
+          <w:i/>
+          <w:iCs/>
+          <w:color w:val="FF0000"/>
+          <w:lang w:val="en-US"/>
+        </w:rPr>
+        <w:t xml:space="preserve"> 0.16221        </w:t>
+      </w:r>
+    </w:p>
+    <w:p>
+      <w:pPr>
+        <w:jc w:val="both"/>
+        <w:rPr>
+          <w:i/>
+          <w:iCs/>
+          <w:color w:val="FF0000"/>
+          <w:lang w:val="en-US"/>
+        </w:rPr>
+      </w:pPr>
+      <w:r>
+        <w:rPr>
+          <w:i/>
+          <w:iCs/>
+          <w:color w:val="FF0000"/>
+          <w:lang w:val="en-US"/>
+        </w:rPr>
+        <w:t xml:space="preserve">      Balanced </w:t>
+      </w:r>
+      <w:proofErr w:type="gramStart"/>
+      <w:r>
+        <w:rPr>
+          <w:i/>
+          <w:iCs/>
+          <w:color w:val="FF0000"/>
+          <w:lang w:val="en-US"/>
+        </w:rPr>
+        <w:t>Accuracy :</w:t>
+      </w:r>
+      <w:proofErr w:type="gramEnd"/>
+      <w:r>
+        <w:rPr>
+          <w:i/>
+          <w:iCs/>
+          <w:color w:val="FF0000"/>
+          <w:lang w:val="en-US"/>
+        </w:rPr>
+        <w:t xml:space="preserve"> 0.59354        </w:t>
+      </w:r>
+    </w:p>
+    <w:p>
+      <w:pPr>
+        <w:jc w:val="both"/>
+        <w:rPr>
+          <w:i/>
+          <w:iCs/>
+          <w:color w:val="FF0000"/>
+          <w:lang w:val="en-US"/>
+        </w:rPr>
+      </w:pPr>
+      <w:r>
+        <w:rPr>
+          <w:i/>
+          <w:iCs/>
+          <w:color w:val="FF0000"/>
+          <w:lang w:val="en-US"/>
+        </w:rPr>
+        <w:t xml:space="preserve">                                         </w:t>
+      </w:r>
+    </w:p>
+    <w:p>
+      <w:pPr>
+        <w:jc w:val="both"/>
+        <w:rPr>
+          <w:i/>
+          <w:iCs/>
+          <w:color w:val="FF0000"/>
+          <w:lang w:val="en-US"/>
+        </w:rPr>
+      </w:pPr>
+      <w:r>
+        <w:rPr>
+          <w:i/>
+          <w:iCs/>
+          <w:color w:val="FF0000"/>
+          <w:lang w:val="en-US"/>
+        </w:rPr>
+        <w:t xml:space="preserve">       'Positive' Class : Si</w:t>
+      </w:r>
+    </w:p>
+    <w:p>
+      <w:pPr>
+        <w:jc w:val="both"/>
+        <w:rPr>
+          <w:i/>
+          <w:iCs/>
+        </w:rPr>
+      </w:pPr>
+      <w:r>
+        <w:rPr>
+          <w:i/>
+          <w:iCs/>
+        </w:rPr>
+        <w:t xml:space="preserve"># </w:t>
+      </w:r>
+      <w:r>
+        <w:rPr>
+          <w:i/>
+          <w:iCs/>
+        </w:rPr>
+        <w:t>explicar el modelo que se escoge</w:t>
+      </w:r>
+    </w:p>
+    <w:p>
+      <w:pPr>
+        <w:jc w:val="both"/>
+        <w:rPr>
+          <w:i/>
+          <w:iCs/>
+        </w:rPr>
+      </w:pPr>
+      <w:r>
+        <w:rPr>
+          <w:i/>
+          <w:iCs/>
+        </w:rPr>
+        <w:t xml:space="preserve"># comparación de los modelos usando ROC, AUC, </w:t>
+      </w:r>
+      <w:proofErr w:type="spellStart"/>
+      <w:r>
+        <w:rPr>
+          <w:i/>
+          <w:iCs/>
+        </w:rPr>
+        <w:t>fn</w:t>
+      </w:r>
+      <w:proofErr w:type="spellEnd"/>
+      <w:r>
+        <w:rPr>
+          <w:i/>
+          <w:iCs/>
+        </w:rPr>
+        <w:t xml:space="preserve"> y </w:t>
+      </w:r>
+      <w:proofErr w:type="spellStart"/>
+      <w:r>
+        <w:rPr>
+          <w:i/>
+          <w:iCs/>
+        </w:rPr>
+        <w:t>fp</w:t>
+      </w:r>
+      <w:proofErr w:type="spellEnd"/>
+    </w:p>
+    <w:p>
+      <w:pPr>
+        <w:jc w:val="both"/>
+        <w:rPr>
+          <w:i/>
+          <w:iCs/>
+        </w:rPr>
+      </w:pPr>
+      <w:r>
+        <w:rPr>
+          <w:i/>
+          <w:iCs/>
+        </w:rPr>
+        <w:t># describir las variables usadas en el modelo y una medida de su importancia relativa</w:t>
+      </w:r>
+    </w:p>
+    <w:p>
+      <w:pPr>
+        <w:jc w:val="both"/>
+        <w:rPr>
+          <w:i/>
+          <w:iCs/>
+        </w:rPr>
+      </w:pPr>
+      <w:r>
+        <w:rPr>
+          <w:i/>
+          <w:iCs/>
+        </w:rPr>
+        <w:t># describir abordajes de sub-</w:t>
+      </w:r>
+      <w:proofErr w:type="spellStart"/>
+      <w:r>
+        <w:rPr>
+          <w:i/>
+          <w:iCs/>
+        </w:rPr>
+        <w:t>sampling</w:t>
+      </w:r>
+      <w:proofErr w:type="spellEnd"/>
+      <w:r>
+        <w:rPr>
+          <w:i/>
+          <w:iCs/>
+        </w:rPr>
+        <w:t xml:space="preserve"> para los desbalances de clase</w:t>
       </w:r>
     </w:p>
     <w:p>
@@ -13598,7 +14488,80 @@
     <w:p>
       <w:pPr>
         <w:jc w:val="both"/>
+        <w:rPr>
+          <w:i/>
+          <w:iCs/>
+        </w:rPr>
       </w:pPr>
+      <w:r>
+        <w:rPr>
+          <w:i/>
+          <w:iCs/>
+        </w:rPr>
+        <w:t># explicación detallada del modelo escogido</w:t>
+      </w:r>
+    </w:p>
+    <w:p>
+      <w:pPr>
+        <w:jc w:val="both"/>
+        <w:rPr>
+          <w:i/>
+          <w:iCs/>
+        </w:rPr>
+      </w:pPr>
+      <w:r>
+        <w:rPr>
+          <w:i/>
+          <w:iCs/>
+        </w:rPr>
+        <w:t># comparación de 5 modelos en términos de MSE</w:t>
+      </w:r>
+    </w:p>
+    <w:p>
+      <w:pPr>
+        <w:jc w:val="both"/>
+        <w:rPr>
+          <w:i/>
+          <w:iCs/>
+        </w:rPr>
+      </w:pPr>
+      <w:r>
+        <w:rPr>
+          <w:i/>
+          <w:iCs/>
+        </w:rPr>
+        <w:t># Convertir predictores a binarios para mostrar desempeño en términos de ROC ..</w:t>
+      </w:r>
+    </w:p>
+    <w:p>
+      <w:pPr>
+        <w:jc w:val="both"/>
+        <w:rPr>
+          <w:i/>
+          <w:iCs/>
+        </w:rPr>
+      </w:pPr>
+      <w:r>
+        <w:rPr>
+          <w:i/>
+          <w:iCs/>
+        </w:rPr>
+        <w:t>#</w:t>
+      </w:r>
+      <w:r>
+        <w:rPr>
+          <w:i/>
+          <w:iCs/>
+        </w:rPr>
+        <w:t xml:space="preserve"> </w:t>
+      </w:r>
+      <w:r>
+        <w:rPr>
+          <w:i/>
+          <w:iCs/>
+        </w:rPr>
+        <w:t>describir las variables usadas en el modelo y una medida de su importancia relativa</w:t>
+      </w:r>
     </w:p>
     <w:sectPr>
       <w:pgSz w:w="12240" w:h="15840"/>
@@ -13660,11 +14623,11 @@
   <w:footnote w:id="1">
     <w:p>
       <w:pPr>
-        <w:pStyle w:val="Textonotapie"/>
+        <w:pStyle w:val="FootnoteText"/>
       </w:pPr>
       <w:r>
         <w:rPr>
-          <w:rStyle w:val="Refdenotaalpie"/>
+          <w:rStyle w:val="FootnoteReference"/>
         </w:rPr>
         <w:footnoteRef/>
       </w:r>
@@ -13674,7 +14637,7 @@
       <w:hyperlink r:id="rId1" w:history="1">
         <w:r>
           <w:rPr>
-            <w:rStyle w:val="Hipervnculo"/>
+            <w:rStyle w:val="Hyperlink"/>
           </w:rPr>
           <w:t>https://www.drivendata.org/competitions/50/worldbank-poverty-prediction/page/97/</w:t>
         </w:r>
@@ -13687,11 +14650,11 @@
   <w:footnote w:id="2">
     <w:p>
       <w:pPr>
-        <w:pStyle w:val="Textonotapie"/>
+        <w:pStyle w:val="FootnoteText"/>
       </w:pPr>
       <w:r>
         <w:rPr>
-          <w:rStyle w:val="Refdenotaalpie"/>
+          <w:rStyle w:val="FootnoteReference"/>
         </w:rPr>
         <w:footnoteRef/>
       </w:r>
@@ -13701,9 +14664,21 @@
       <w:hyperlink r:id="rId2" w:anchor="page=F2&amp;tab=data-dictionary" w:history="1">
         <w:r>
           <w:rPr>
-            <w:rStyle w:val="Hipervnculo"/>
+            <w:rStyle w:val="Hyperlink"/>
           </w:rPr>
-          <w:t>https://microdatos.dane.gov.co/index.php/catalog/608/datafile/F1#page=F2&amp;tab=data-dictionary</w:t>
+          <w:t>https://microdatos.dane.gov.co/index</w:t>
+        </w:r>
+        <w:r>
+          <w:rPr>
+            <w:rStyle w:val="Hyperlink"/>
+          </w:rPr>
+          <w:t>.</w:t>
+        </w:r>
+        <w:r>
+          <w:rPr>
+            <w:rStyle w:val="Hyperlink"/>
+          </w:rPr>
+          <w:t>php/catalog/608/datafile/F1#page=F2&amp;tab=data-dictionary</w:t>
         </w:r>
       </w:hyperlink>
       <w:r>
@@ -14234,12 +15209,13 @@
     <w:name w:val="Normal"/>
     <w:qFormat/>
   </w:style>
-  <w:style w:type="character" w:default="1" w:styleId="Fuentedeprrafopredeter">
+  <w:style w:type="character" w:default="1" w:styleId="DefaultParagraphFont">
     <w:name w:val="Default Paragraph Font"/>
     <w:uiPriority w:val="1"/>
+    <w:semiHidden/>
     <w:unhideWhenUsed/>
   </w:style>
-  <w:style w:type="table" w:default="1" w:styleId="Tablanormal">
+  <w:style w:type="table" w:default="1" w:styleId="TableNormal">
     <w:name w:val="Normal Table"/>
     <w:uiPriority w:val="99"/>
     <w:semiHidden/>
@@ -14254,16 +15230,16 @@
       </w:tblCellMar>
     </w:tblPr>
   </w:style>
-  <w:style w:type="numbering" w:default="1" w:styleId="Sinlista">
+  <w:style w:type="numbering" w:default="1" w:styleId="NoList">
     <w:name w:val="No List"/>
     <w:uiPriority w:val="99"/>
     <w:semiHidden/>
     <w:unhideWhenUsed/>
   </w:style>
-  <w:style w:type="paragraph" w:styleId="Textonotapie">
+  <w:style w:type="paragraph" w:styleId="FootnoteText">
     <w:name w:val="footnote text"/>
     <w:basedOn w:val="Normal"/>
-    <w:link w:val="TextonotapieCar"/>
+    <w:link w:val="FootnoteTextChar"/>
     <w:uiPriority w:val="99"/>
     <w:semiHidden/>
     <w:unhideWhenUsed/>
@@ -14276,10 +15252,10 @@
       <w:szCs w:val="20"/>
     </w:rPr>
   </w:style>
-  <w:style w:type="character" w:customStyle="1" w:styleId="TextonotapieCar">
-    <w:name w:val="Texto nota pie Car"/>
-    <w:basedOn w:val="Fuentedeprrafopredeter"/>
-    <w:link w:val="Textonotapie"/>
+  <w:style w:type="character" w:customStyle="1" w:styleId="FootnoteTextChar">
+    <w:name w:val="Footnote Text Char"/>
+    <w:basedOn w:val="DefaultParagraphFont"/>
+    <w:link w:val="FootnoteText"/>
     <w:uiPriority w:val="99"/>
     <w:semiHidden/>
     <w:rsid w:val="006A63EB"/>
@@ -14288,9 +15264,9 @@
       <w:szCs w:val="20"/>
     </w:rPr>
   </w:style>
-  <w:style w:type="character" w:styleId="Refdenotaalpie">
+  <w:style w:type="character" w:styleId="FootnoteReference">
     <w:name w:val="footnote reference"/>
-    <w:basedOn w:val="Fuentedeprrafopredeter"/>
+    <w:basedOn w:val="DefaultParagraphFont"/>
     <w:uiPriority w:val="99"/>
     <w:semiHidden/>
     <w:unhideWhenUsed/>
@@ -14299,9 +15275,9 @@
       <w:vertAlign w:val="superscript"/>
     </w:rPr>
   </w:style>
-  <w:style w:type="character" w:styleId="Hipervnculo">
+  <w:style w:type="character" w:styleId="Hyperlink">
     <w:name w:val="Hyperlink"/>
-    <w:basedOn w:val="Fuentedeprrafopredeter"/>
+    <w:basedOn w:val="DefaultParagraphFont"/>
     <w:uiPriority w:val="99"/>
     <w:unhideWhenUsed/>
     <w:rsid w:val="006A63EB"/>
@@ -14310,9 +15286,9 @@
       <w:u w:val="single"/>
     </w:rPr>
   </w:style>
-  <w:style w:type="character" w:styleId="Mencinsinresolver">
+  <w:style w:type="character" w:styleId="UnresolvedMention">
     <w:name w:val="Unresolved Mention"/>
-    <w:basedOn w:val="Fuentedeprrafopredeter"/>
+    <w:basedOn w:val="DefaultParagraphFont"/>
     <w:uiPriority w:val="99"/>
     <w:semiHidden/>
     <w:unhideWhenUsed/>
@@ -14322,7 +15298,7 @@
       <w:shd w:val="clear" w:color="auto" w:fill="E1DFDD"/>
     </w:rPr>
   </w:style>
-  <w:style w:type="paragraph" w:styleId="Prrafodelista">
+  <w:style w:type="paragraph" w:styleId="ListParagraph">
     <w:name w:val="List Paragraph"/>
     <w:basedOn w:val="Normal"/>
     <w:uiPriority w:val="34"/>
@@ -14332,6 +15308,18 @@
       <w:ind w:left="720"/>
       <w:contextualSpacing/>
     </w:pPr>
+  </w:style>
+  <w:style w:type="character" w:styleId="FollowedHyperlink">
+    <w:name w:val="FollowedHyperlink"/>
+    <w:basedOn w:val="DefaultParagraphFont"/>
+    <w:uiPriority w:val="99"/>
+    <w:semiHidden/>
+    <w:unhideWhenUsed/>
+    <w:rsid w:val="009D7DF7"/>
+    <w:rPr>
+      <w:color w:val="954F72" w:themeColor="followedHyperlink"/>
+      <w:u w:val="single"/>
+    </w:rPr>
   </w:style>
 </w:styles>
 </file>
